--- a/15. Leetcode/260. 只出现一次的数字 III.docx
+++ b/15. Leetcode/260. 只出现一次的数字 III.docx
@@ -132,70 +132,104 @@
     </w:p>
     <w:p>
       <w:pPr>
-        <w:pStyle w:val="2"/>
-        <w:rPr>
-          <w:rFonts w:hint="eastAsia"/>
-          <w:lang w:val="en-US" w:eastAsia="zh-CN"/>
-        </w:rPr>
-      </w:pPr>
-      <w:r>
-        <w:rPr>
-          <w:rFonts w:hint="eastAsia"/>
-          <w:lang w:val="en-US" w:eastAsia="zh-CN"/>
-        </w:rPr>
-        <w:t>分析</w:t>
-      </w:r>
-    </w:p>
-    <w:p>
-      <w:pPr>
-        <w:ind w:firstLine="420" w:firstLineChars="0"/>
+        <w:ind w:firstLine="420" w:firstLineChars="0"/>
+        <w:rPr>
+          <w:rFonts w:hint="eastAsia"/>
+          <w:lang w:val="en-US" w:eastAsia="zh-CN"/>
+        </w:rPr>
+      </w:pPr>
+      <w:r>
         <w:rPr>
           <w:rFonts w:hint="eastAsia"/>
           <w:b/>
           <w:bCs/>
           <w:lang w:val="en-US" w:eastAsia="zh-CN"/>
         </w:rPr>
-      </w:pPr>
-      <w:r>
+        <w:t>类似题目：</w:t>
+      </w:r>
+      <w:r>
+        <w:rPr>
+          <w:rFonts w:hint="eastAsia"/>
+          <w:lang w:val="en-US" w:eastAsia="zh-CN"/>
+        </w:rPr>
+        <w:t>剑指offer 56-1</w:t>
+      </w:r>
+    </w:p>
+    <w:p>
+      <w:pPr>
+        <w:ind w:firstLine="420" w:firstLineChars="0"/>
+        <w:rPr>
+          <w:rFonts w:hint="eastAsia"/>
+          <w:lang w:val="en-US" w:eastAsia="zh-CN"/>
+        </w:rPr>
+      </w:pPr>
+      <w:bookmarkStart w:id="0" w:name="_GoBack"/>
+      <w:bookmarkEnd w:id="0"/>
+    </w:p>
+    <w:p>
+      <w:pPr>
+        <w:pStyle w:val="2"/>
+        <w:rPr>
+          <w:rFonts w:hint="eastAsia"/>
+          <w:lang w:val="en-US" w:eastAsia="zh-CN"/>
+        </w:rPr>
+      </w:pPr>
+      <w:r>
+        <w:rPr>
+          <w:rFonts w:hint="eastAsia"/>
+          <w:lang w:val="en-US" w:eastAsia="zh-CN"/>
+        </w:rPr>
+        <w:t>分析</w:t>
+      </w:r>
+    </w:p>
+    <w:p>
+      <w:pPr>
+        <w:ind w:firstLine="420" w:firstLineChars="0"/>
         <w:rPr>
           <w:rFonts w:hint="eastAsia"/>
           <w:b/>
           <w:bCs/>
           <w:lang w:val="en-US" w:eastAsia="zh-CN"/>
         </w:rPr>
-        <w:t>思路：</w:t>
-      </w:r>
-    </w:p>
-    <w:p>
-      <w:pPr>
-        <w:ind w:firstLine="420" w:firstLineChars="0"/>
-        <w:rPr>
-          <w:rFonts w:hint="eastAsia"/>
-          <w:lang w:val="en-US" w:eastAsia="zh-CN"/>
-        </w:rPr>
-      </w:pPr>
-    </w:p>
-    <w:p>
-      <w:pPr>
-        <w:ind w:firstLine="420" w:firstLineChars="0"/>
+      </w:pPr>
+      <w:r>
         <w:rPr>
           <w:rFonts w:hint="eastAsia"/>
           <w:b/>
           <w:bCs/>
           <w:lang w:val="en-US" w:eastAsia="zh-CN"/>
         </w:rPr>
-      </w:pPr>
-      <w:r>
+        <w:t>思路：</w:t>
+      </w:r>
+    </w:p>
+    <w:p>
+      <w:pPr>
+        <w:ind w:firstLine="420" w:firstLineChars="0"/>
+        <w:rPr>
+          <w:rFonts w:hint="eastAsia"/>
+          <w:lang w:val="en-US" w:eastAsia="zh-CN"/>
+        </w:rPr>
+      </w:pPr>
+    </w:p>
+    <w:p>
+      <w:pPr>
+        <w:ind w:firstLine="420" w:firstLineChars="0"/>
         <w:rPr>
           <w:rFonts w:hint="eastAsia"/>
           <w:b/>
           <w:bCs/>
           <w:lang w:val="en-US" w:eastAsia="zh-CN"/>
         </w:rPr>
+      </w:pPr>
+      <w:r>
+        <w:rPr>
+          <w:rFonts w:hint="eastAsia"/>
+          <w:b/>
+          <w:bCs/>
+          <w:lang w:val="en-US" w:eastAsia="zh-CN"/>
+        </w:rPr>
         <w:t>代码：</w:t>
       </w:r>
-      <w:bookmarkStart w:id="0" w:name="_GoBack"/>
-      <w:bookmarkEnd w:id="0"/>
     </w:p>
     <w:p>
       <w:pPr>

--- a/15. Leetcode/260. 只出现一次的数字 III.docx
+++ b/15. Leetcode/260. 只出现一次的数字 III.docx
@@ -163,361 +163,410 @@
           <w:lang w:val="en-US" w:eastAsia="zh-CN"/>
         </w:rPr>
       </w:pPr>
+    </w:p>
+    <w:p>
+      <w:pPr>
+        <w:pStyle w:val="2"/>
+        <w:rPr>
+          <w:rFonts w:hint="eastAsia"/>
+          <w:lang w:val="en-US" w:eastAsia="zh-CN"/>
+        </w:rPr>
+      </w:pPr>
+      <w:r>
+        <w:rPr>
+          <w:rFonts w:hint="eastAsia"/>
+          <w:lang w:val="en-US" w:eastAsia="zh-CN"/>
+        </w:rPr>
+        <w:t>分析</w:t>
+      </w:r>
+    </w:p>
+    <w:p>
+      <w:pPr>
+        <w:pStyle w:val="3"/>
+        <w:rPr>
+          <w:rFonts w:hint="eastAsia"/>
+          <w:lang w:val="en-US" w:eastAsia="zh-CN"/>
+        </w:rPr>
+      </w:pPr>
+      <w:r>
+        <w:rPr>
+          <w:rFonts w:hint="eastAsia"/>
+          <w:lang w:val="en-US" w:eastAsia="zh-CN"/>
+        </w:rPr>
+        <w:t>方法一：哈希表</w:t>
+      </w:r>
+    </w:p>
+    <w:p>
+      <w:pPr>
+        <w:ind w:firstLine="420" w:firstLineChars="0"/>
+        <w:rPr>
+          <w:rFonts w:hint="eastAsia"/>
+          <w:b/>
+          <w:bCs/>
+          <w:lang w:val="en-US" w:eastAsia="zh-CN"/>
+        </w:rPr>
+      </w:pPr>
+      <w:r>
+        <w:rPr>
+          <w:rFonts w:hint="eastAsia"/>
+          <w:b/>
+          <w:bCs/>
+          <w:lang w:val="en-US" w:eastAsia="zh-CN"/>
+        </w:rPr>
+        <w:t>思路：</w:t>
+      </w:r>
+    </w:p>
+    <w:p>
+      <w:pPr>
+        <w:ind w:firstLine="420" w:firstLineChars="0"/>
+        <w:rPr>
+          <w:rFonts w:hint="eastAsia"/>
+          <w:lang w:val="en-US" w:eastAsia="zh-CN"/>
+        </w:rPr>
+      </w:pPr>
+    </w:p>
+    <w:p>
+      <w:pPr>
+        <w:ind w:firstLine="420" w:firstLineChars="0"/>
+        <w:rPr>
+          <w:rFonts w:hint="eastAsia"/>
+          <w:b/>
+          <w:bCs/>
+          <w:lang w:val="en-US" w:eastAsia="zh-CN"/>
+        </w:rPr>
+      </w:pPr>
+      <w:r>
+        <w:rPr>
+          <w:rFonts w:hint="eastAsia"/>
+          <w:b/>
+          <w:bCs/>
+          <w:lang w:val="en-US" w:eastAsia="zh-CN"/>
+        </w:rPr>
+        <w:t>代码：</w:t>
+      </w:r>
+    </w:p>
+    <w:p>
+      <w:pPr>
+        <w:ind w:firstLine="420" w:firstLineChars="0"/>
+        <w:rPr>
+          <w:rFonts w:hint="eastAsia"/>
+          <w:lang w:val="en-US" w:eastAsia="zh-CN"/>
+        </w:rPr>
+      </w:pPr>
+      <w:r>
+        <w:rPr>
+          <w:rFonts w:hint="eastAsia"/>
+          <w:lang w:val="en-US" w:eastAsia="zh-CN"/>
+        </w:rPr>
+        <w:t>class Solution {</w:t>
+      </w:r>
+    </w:p>
+    <w:p>
+      <w:pPr>
+        <w:ind w:firstLine="420" w:firstLineChars="0"/>
+        <w:rPr>
+          <w:rFonts w:hint="eastAsia"/>
+          <w:lang w:val="en-US" w:eastAsia="zh-CN"/>
+        </w:rPr>
+      </w:pPr>
+      <w:r>
+        <w:rPr>
+          <w:rFonts w:hint="eastAsia"/>
+          <w:lang w:val="en-US" w:eastAsia="zh-CN"/>
+        </w:rPr>
+        <w:t>public:</w:t>
+      </w:r>
+    </w:p>
+    <w:p>
+      <w:pPr>
+        <w:ind w:firstLine="420" w:firstLineChars="0"/>
+        <w:rPr>
+          <w:rFonts w:hint="eastAsia"/>
+          <w:lang w:val="en-US" w:eastAsia="zh-CN"/>
+        </w:rPr>
+      </w:pPr>
+      <w:r>
+        <w:rPr>
+          <w:rFonts w:hint="eastAsia"/>
+          <w:lang w:val="en-US" w:eastAsia="zh-CN"/>
+        </w:rPr>
+        <w:t xml:space="preserve">    vector&lt;int&gt; singleNumber(vector&lt;int&gt;&amp; nums) {</w:t>
+      </w:r>
+    </w:p>
+    <w:p>
+      <w:pPr>
+        <w:ind w:firstLine="420" w:firstLineChars="0"/>
+        <w:rPr>
+          <w:rFonts w:hint="eastAsia"/>
+          <w:lang w:val="en-US" w:eastAsia="zh-CN"/>
+        </w:rPr>
+      </w:pPr>
+      <w:r>
+        <w:rPr>
+          <w:rFonts w:hint="eastAsia"/>
+          <w:lang w:val="en-US" w:eastAsia="zh-CN"/>
+        </w:rPr>
+        <w:t xml:space="preserve">        unordered_map&lt;int,int&gt; mp;</w:t>
+      </w:r>
+    </w:p>
+    <w:p>
+      <w:pPr>
+        <w:ind w:firstLine="420" w:firstLineChars="0"/>
+        <w:rPr>
+          <w:rFonts w:hint="eastAsia"/>
+          <w:lang w:val="en-US" w:eastAsia="zh-CN"/>
+        </w:rPr>
+      </w:pPr>
+      <w:r>
+        <w:rPr>
+          <w:rFonts w:hint="eastAsia"/>
+          <w:lang w:val="en-US" w:eastAsia="zh-CN"/>
+        </w:rPr>
+        <w:t xml:space="preserve">        for(int i=0;i&lt;nums.size();i++)</w:t>
+      </w:r>
+    </w:p>
+    <w:p>
+      <w:pPr>
+        <w:ind w:firstLine="420" w:firstLineChars="0"/>
+        <w:rPr>
+          <w:rFonts w:hint="eastAsia"/>
+          <w:lang w:val="en-US" w:eastAsia="zh-CN"/>
+        </w:rPr>
+      </w:pPr>
+      <w:r>
+        <w:rPr>
+          <w:rFonts w:hint="eastAsia"/>
+          <w:lang w:val="en-US" w:eastAsia="zh-CN"/>
+        </w:rPr>
+        <w:t xml:space="preserve">        {</w:t>
+      </w:r>
+    </w:p>
+    <w:p>
+      <w:pPr>
+        <w:ind w:firstLine="420" w:firstLineChars="0"/>
+        <w:rPr>
+          <w:rFonts w:hint="eastAsia"/>
+          <w:lang w:val="en-US" w:eastAsia="zh-CN"/>
+        </w:rPr>
+      </w:pPr>
+      <w:r>
+        <w:rPr>
+          <w:rFonts w:hint="eastAsia"/>
+          <w:lang w:val="en-US" w:eastAsia="zh-CN"/>
+        </w:rPr>
+        <w:t xml:space="preserve">            mp[nums[i]]++;</w:t>
+      </w:r>
+    </w:p>
+    <w:p>
+      <w:pPr>
+        <w:ind w:firstLine="420" w:firstLineChars="0"/>
+        <w:rPr>
+          <w:rFonts w:hint="eastAsia"/>
+          <w:lang w:val="en-US" w:eastAsia="zh-CN"/>
+        </w:rPr>
+      </w:pPr>
+      <w:r>
+        <w:rPr>
+          <w:rFonts w:hint="eastAsia"/>
+          <w:lang w:val="en-US" w:eastAsia="zh-CN"/>
+        </w:rPr>
+        <w:t xml:space="preserve">        }</w:t>
+      </w:r>
+    </w:p>
+    <w:p>
+      <w:pPr>
+        <w:ind w:firstLine="420" w:firstLineChars="0"/>
+        <w:rPr>
+          <w:rFonts w:hint="eastAsia"/>
+          <w:lang w:val="en-US" w:eastAsia="zh-CN"/>
+        </w:rPr>
+      </w:pPr>
+      <w:r>
+        <w:rPr>
+          <w:rFonts w:hint="eastAsia"/>
+          <w:lang w:val="en-US" w:eastAsia="zh-CN"/>
+        </w:rPr>
+        <w:t xml:space="preserve">        unordered_map&lt;int,int&gt;::iterator it = mp.begin();</w:t>
+      </w:r>
+    </w:p>
+    <w:p>
+      <w:pPr>
+        <w:ind w:firstLine="420" w:firstLineChars="0"/>
+        <w:rPr>
+          <w:rFonts w:hint="eastAsia"/>
+          <w:lang w:val="en-US" w:eastAsia="zh-CN"/>
+        </w:rPr>
+      </w:pPr>
+      <w:r>
+        <w:rPr>
+          <w:rFonts w:hint="eastAsia"/>
+          <w:lang w:val="en-US" w:eastAsia="zh-CN"/>
+        </w:rPr>
+        <w:t xml:space="preserve">        vector&lt;int&gt; res;</w:t>
+      </w:r>
+    </w:p>
+    <w:p>
+      <w:pPr>
+        <w:ind w:firstLine="420" w:firstLineChars="0"/>
+        <w:rPr>
+          <w:rFonts w:hint="eastAsia"/>
+          <w:lang w:val="en-US" w:eastAsia="zh-CN"/>
+        </w:rPr>
+      </w:pPr>
+      <w:r>
+        <w:rPr>
+          <w:rFonts w:hint="eastAsia"/>
+          <w:lang w:val="en-US" w:eastAsia="zh-CN"/>
+        </w:rPr>
+        <w:t xml:space="preserve">        for(; it!=mp.end(); it++)</w:t>
+      </w:r>
+    </w:p>
+    <w:p>
+      <w:pPr>
+        <w:ind w:firstLine="420" w:firstLineChars="0"/>
+        <w:rPr>
+          <w:rFonts w:hint="eastAsia"/>
+          <w:lang w:val="en-US" w:eastAsia="zh-CN"/>
+        </w:rPr>
+      </w:pPr>
+      <w:r>
+        <w:rPr>
+          <w:rFonts w:hint="eastAsia"/>
+          <w:lang w:val="en-US" w:eastAsia="zh-CN"/>
+        </w:rPr>
+        <w:t xml:space="preserve">        {</w:t>
+      </w:r>
+    </w:p>
+    <w:p>
+      <w:pPr>
+        <w:ind w:firstLine="420" w:firstLineChars="0"/>
+        <w:rPr>
+          <w:rFonts w:hint="eastAsia"/>
+          <w:lang w:val="en-US" w:eastAsia="zh-CN"/>
+        </w:rPr>
+      </w:pPr>
+      <w:r>
+        <w:rPr>
+          <w:rFonts w:hint="eastAsia"/>
+          <w:lang w:val="en-US" w:eastAsia="zh-CN"/>
+        </w:rPr>
+        <w:t xml:space="preserve">            if(it-&gt;second==1)</w:t>
+      </w:r>
+    </w:p>
+    <w:p>
+      <w:pPr>
+        <w:ind w:firstLine="420" w:firstLineChars="0"/>
+        <w:rPr>
+          <w:rFonts w:hint="eastAsia"/>
+          <w:lang w:val="en-US" w:eastAsia="zh-CN"/>
+        </w:rPr>
+      </w:pPr>
+      <w:r>
+        <w:rPr>
+          <w:rFonts w:hint="eastAsia"/>
+          <w:lang w:val="en-US" w:eastAsia="zh-CN"/>
+        </w:rPr>
+        <w:t xml:space="preserve">                res.push_back(it-&gt;first);</w:t>
+      </w:r>
+    </w:p>
+    <w:p>
+      <w:pPr>
+        <w:ind w:firstLine="420" w:firstLineChars="0"/>
+        <w:rPr>
+          <w:rFonts w:hint="eastAsia"/>
+          <w:lang w:val="en-US" w:eastAsia="zh-CN"/>
+        </w:rPr>
+      </w:pPr>
+      <w:r>
+        <w:rPr>
+          <w:rFonts w:hint="eastAsia"/>
+          <w:lang w:val="en-US" w:eastAsia="zh-CN"/>
+        </w:rPr>
+        <w:t xml:space="preserve">        }</w:t>
+      </w:r>
+    </w:p>
+    <w:p>
+      <w:pPr>
+        <w:ind w:firstLine="420" w:firstLineChars="0"/>
+        <w:rPr>
+          <w:rFonts w:hint="eastAsia"/>
+          <w:lang w:val="en-US" w:eastAsia="zh-CN"/>
+        </w:rPr>
+      </w:pPr>
+      <w:r>
+        <w:rPr>
+          <w:rFonts w:hint="eastAsia"/>
+          <w:lang w:val="en-US" w:eastAsia="zh-CN"/>
+        </w:rPr>
+        <w:t xml:space="preserve">        return res;</w:t>
+      </w:r>
+    </w:p>
+    <w:p>
+      <w:pPr>
+        <w:ind w:firstLine="420" w:firstLineChars="0"/>
+        <w:rPr>
+          <w:rFonts w:hint="eastAsia"/>
+          <w:lang w:val="en-US" w:eastAsia="zh-CN"/>
+        </w:rPr>
+      </w:pPr>
+      <w:r>
+        <w:rPr>
+          <w:rFonts w:hint="eastAsia"/>
+          <w:lang w:val="en-US" w:eastAsia="zh-CN"/>
+        </w:rPr>
+        <w:t xml:space="preserve">    }</w:t>
+      </w:r>
+    </w:p>
+    <w:p>
+      <w:pPr>
+        <w:ind w:firstLine="420" w:firstLineChars="0"/>
+        <w:rPr>
+          <w:rFonts w:hint="eastAsia"/>
+          <w:lang w:val="en-US" w:eastAsia="zh-CN"/>
+        </w:rPr>
+      </w:pPr>
+      <w:r>
+        <w:rPr>
+          <w:rFonts w:hint="eastAsia"/>
+          <w:lang w:val="en-US" w:eastAsia="zh-CN"/>
+        </w:rPr>
+        <w:t>};</w:t>
+      </w:r>
+    </w:p>
+    <w:p>
+      <w:pPr>
+        <w:ind w:firstLine="420" w:firstLineChars="0"/>
+        <w:rPr>
+          <w:rFonts w:hint="eastAsia"/>
+          <w:lang w:val="en-US" w:eastAsia="zh-CN"/>
+        </w:rPr>
+      </w:pPr>
+    </w:p>
+    <w:p>
+      <w:pPr>
+        <w:pStyle w:val="3"/>
+        <w:rPr>
+          <w:rFonts w:hint="eastAsia"/>
+          <w:lang w:val="en-US" w:eastAsia="zh-CN"/>
+        </w:rPr>
+      </w:pPr>
+      <w:r>
+        <w:rPr>
+          <w:rFonts w:hint="eastAsia"/>
+          <w:lang w:val="en-US" w:eastAsia="zh-CN"/>
+        </w:rPr>
+        <w:t>方法二：位运算</w:t>
+      </w:r>
+    </w:p>
+    <w:p>
+      <w:pPr>
+        <w:rPr>
+          <w:rFonts w:hint="eastAsia"/>
+          <w:lang w:val="en-US" w:eastAsia="zh-CN"/>
+        </w:rPr>
+      </w:pPr>
       <w:bookmarkStart w:id="0" w:name="_GoBack"/>
       <w:bookmarkEnd w:id="0"/>
-    </w:p>
-    <w:p>
-      <w:pPr>
-        <w:pStyle w:val="2"/>
-        <w:rPr>
-          <w:rFonts w:hint="eastAsia"/>
-          <w:lang w:val="en-US" w:eastAsia="zh-CN"/>
-        </w:rPr>
-      </w:pPr>
-      <w:r>
-        <w:rPr>
-          <w:rFonts w:hint="eastAsia"/>
-          <w:lang w:val="en-US" w:eastAsia="zh-CN"/>
-        </w:rPr>
-        <w:t>分析</w:t>
-      </w:r>
-    </w:p>
-    <w:p>
-      <w:pPr>
-        <w:ind w:firstLine="420" w:firstLineChars="0"/>
-        <w:rPr>
-          <w:rFonts w:hint="eastAsia"/>
-          <w:b/>
-          <w:bCs/>
-          <w:lang w:val="en-US" w:eastAsia="zh-CN"/>
-        </w:rPr>
-      </w:pPr>
-      <w:r>
-        <w:rPr>
-          <w:rFonts w:hint="eastAsia"/>
-          <w:b/>
-          <w:bCs/>
-          <w:lang w:val="en-US" w:eastAsia="zh-CN"/>
-        </w:rPr>
-        <w:t>思路：</w:t>
-      </w:r>
-    </w:p>
-    <w:p>
-      <w:pPr>
-        <w:ind w:firstLine="420" w:firstLineChars="0"/>
-        <w:rPr>
-          <w:rFonts w:hint="eastAsia"/>
-          <w:lang w:val="en-US" w:eastAsia="zh-CN"/>
-        </w:rPr>
-      </w:pPr>
-    </w:p>
-    <w:p>
-      <w:pPr>
-        <w:ind w:firstLine="420" w:firstLineChars="0"/>
-        <w:rPr>
-          <w:rFonts w:hint="eastAsia"/>
-          <w:b/>
-          <w:bCs/>
-          <w:lang w:val="en-US" w:eastAsia="zh-CN"/>
-        </w:rPr>
-      </w:pPr>
-      <w:r>
-        <w:rPr>
-          <w:rFonts w:hint="eastAsia"/>
-          <w:b/>
-          <w:bCs/>
-          <w:lang w:val="en-US" w:eastAsia="zh-CN"/>
-        </w:rPr>
-        <w:t>代码：</w:t>
-      </w:r>
-    </w:p>
-    <w:p>
-      <w:pPr>
-        <w:ind w:firstLine="420" w:firstLineChars="0"/>
-        <w:rPr>
-          <w:rFonts w:hint="eastAsia"/>
-          <w:lang w:val="en-US" w:eastAsia="zh-CN"/>
-        </w:rPr>
-      </w:pPr>
-      <w:r>
-        <w:rPr>
-          <w:rFonts w:hint="eastAsia"/>
-          <w:lang w:val="en-US" w:eastAsia="zh-CN"/>
-        </w:rPr>
-        <w:t>class Solution {</w:t>
-      </w:r>
-    </w:p>
-    <w:p>
-      <w:pPr>
-        <w:ind w:firstLine="420" w:firstLineChars="0"/>
-        <w:rPr>
-          <w:rFonts w:hint="eastAsia"/>
-          <w:lang w:val="en-US" w:eastAsia="zh-CN"/>
-        </w:rPr>
-      </w:pPr>
-      <w:r>
-        <w:rPr>
-          <w:rFonts w:hint="eastAsia"/>
-          <w:lang w:val="en-US" w:eastAsia="zh-CN"/>
-        </w:rPr>
-        <w:t>public:</w:t>
-      </w:r>
-    </w:p>
-    <w:p>
-      <w:pPr>
-        <w:ind w:firstLine="420" w:firstLineChars="0"/>
-        <w:rPr>
-          <w:rFonts w:hint="eastAsia"/>
-          <w:lang w:val="en-US" w:eastAsia="zh-CN"/>
-        </w:rPr>
-      </w:pPr>
-      <w:r>
-        <w:rPr>
-          <w:rFonts w:hint="eastAsia"/>
-          <w:lang w:val="en-US" w:eastAsia="zh-CN"/>
-        </w:rPr>
-        <w:t xml:space="preserve">    vector&lt;int&gt; singleNumber(vector&lt;int&gt;&amp; nums) {</w:t>
-      </w:r>
-    </w:p>
-    <w:p>
-      <w:pPr>
-        <w:ind w:firstLine="420" w:firstLineChars="0"/>
-        <w:rPr>
-          <w:rFonts w:hint="eastAsia"/>
-          <w:lang w:val="en-US" w:eastAsia="zh-CN"/>
-        </w:rPr>
-      </w:pPr>
-      <w:r>
-        <w:rPr>
-          <w:rFonts w:hint="eastAsia"/>
-          <w:lang w:val="en-US" w:eastAsia="zh-CN"/>
-        </w:rPr>
-        <w:t xml:space="preserve">        unordered_map&lt;int,int&gt; mp;</w:t>
-      </w:r>
-    </w:p>
-    <w:p>
-      <w:pPr>
-        <w:ind w:firstLine="420" w:firstLineChars="0"/>
-        <w:rPr>
-          <w:rFonts w:hint="eastAsia"/>
-          <w:lang w:val="en-US" w:eastAsia="zh-CN"/>
-        </w:rPr>
-      </w:pPr>
-      <w:r>
-        <w:rPr>
-          <w:rFonts w:hint="eastAsia"/>
-          <w:lang w:val="en-US" w:eastAsia="zh-CN"/>
-        </w:rPr>
-        <w:t xml:space="preserve">        for(int i=0;i&lt;nums.size();i++)</w:t>
-      </w:r>
-    </w:p>
-    <w:p>
-      <w:pPr>
-        <w:ind w:firstLine="420" w:firstLineChars="0"/>
-        <w:rPr>
-          <w:rFonts w:hint="eastAsia"/>
-          <w:lang w:val="en-US" w:eastAsia="zh-CN"/>
-        </w:rPr>
-      </w:pPr>
-      <w:r>
-        <w:rPr>
-          <w:rFonts w:hint="eastAsia"/>
-          <w:lang w:val="en-US" w:eastAsia="zh-CN"/>
-        </w:rPr>
-        <w:t xml:space="preserve">        {</w:t>
-      </w:r>
-    </w:p>
-    <w:p>
-      <w:pPr>
-        <w:ind w:firstLine="420" w:firstLineChars="0"/>
-        <w:rPr>
-          <w:rFonts w:hint="eastAsia"/>
-          <w:lang w:val="en-US" w:eastAsia="zh-CN"/>
-        </w:rPr>
-      </w:pPr>
-      <w:r>
-        <w:rPr>
-          <w:rFonts w:hint="eastAsia"/>
-          <w:lang w:val="en-US" w:eastAsia="zh-CN"/>
-        </w:rPr>
-        <w:t xml:space="preserve">            mp[nums[i]]++;</w:t>
-      </w:r>
-    </w:p>
-    <w:p>
-      <w:pPr>
-        <w:ind w:firstLine="420" w:firstLineChars="0"/>
-        <w:rPr>
-          <w:rFonts w:hint="eastAsia"/>
-          <w:lang w:val="en-US" w:eastAsia="zh-CN"/>
-        </w:rPr>
-      </w:pPr>
-      <w:r>
-        <w:rPr>
-          <w:rFonts w:hint="eastAsia"/>
-          <w:lang w:val="en-US" w:eastAsia="zh-CN"/>
-        </w:rPr>
-        <w:t xml:space="preserve">        }</w:t>
-      </w:r>
-    </w:p>
-    <w:p>
-      <w:pPr>
-        <w:ind w:firstLine="420" w:firstLineChars="0"/>
-        <w:rPr>
-          <w:rFonts w:hint="eastAsia"/>
-          <w:lang w:val="en-US" w:eastAsia="zh-CN"/>
-        </w:rPr>
-      </w:pPr>
-      <w:r>
-        <w:rPr>
-          <w:rFonts w:hint="eastAsia"/>
-          <w:lang w:val="en-US" w:eastAsia="zh-CN"/>
-        </w:rPr>
-        <w:t xml:space="preserve">        unordered_map&lt;int,int&gt;::iterator it = mp.begin();</w:t>
-      </w:r>
-    </w:p>
-    <w:p>
-      <w:pPr>
-        <w:ind w:firstLine="420" w:firstLineChars="0"/>
-        <w:rPr>
-          <w:rFonts w:hint="eastAsia"/>
-          <w:lang w:val="en-US" w:eastAsia="zh-CN"/>
-        </w:rPr>
-      </w:pPr>
-      <w:r>
-        <w:rPr>
-          <w:rFonts w:hint="eastAsia"/>
-          <w:lang w:val="en-US" w:eastAsia="zh-CN"/>
-        </w:rPr>
-        <w:t xml:space="preserve">        vector&lt;int&gt; res;</w:t>
-      </w:r>
-    </w:p>
-    <w:p>
-      <w:pPr>
-        <w:ind w:firstLine="420" w:firstLineChars="0"/>
-        <w:rPr>
-          <w:rFonts w:hint="eastAsia"/>
-          <w:lang w:val="en-US" w:eastAsia="zh-CN"/>
-        </w:rPr>
-      </w:pPr>
-      <w:r>
-        <w:rPr>
-          <w:rFonts w:hint="eastAsia"/>
-          <w:lang w:val="en-US" w:eastAsia="zh-CN"/>
-        </w:rPr>
-        <w:t xml:space="preserve">        for(; it!=mp.end(); it++)</w:t>
-      </w:r>
-    </w:p>
-    <w:p>
-      <w:pPr>
-        <w:ind w:firstLine="420" w:firstLineChars="0"/>
-        <w:rPr>
-          <w:rFonts w:hint="eastAsia"/>
-          <w:lang w:val="en-US" w:eastAsia="zh-CN"/>
-        </w:rPr>
-      </w:pPr>
-      <w:r>
-        <w:rPr>
-          <w:rFonts w:hint="eastAsia"/>
-          <w:lang w:val="en-US" w:eastAsia="zh-CN"/>
-        </w:rPr>
-        <w:t xml:space="preserve">        {</w:t>
-      </w:r>
-    </w:p>
-    <w:p>
-      <w:pPr>
-        <w:ind w:firstLine="420" w:firstLineChars="0"/>
-        <w:rPr>
-          <w:rFonts w:hint="eastAsia"/>
-          <w:lang w:val="en-US" w:eastAsia="zh-CN"/>
-        </w:rPr>
-      </w:pPr>
-      <w:r>
-        <w:rPr>
-          <w:rFonts w:hint="eastAsia"/>
-          <w:lang w:val="en-US" w:eastAsia="zh-CN"/>
-        </w:rPr>
-        <w:t xml:space="preserve">            if(it-&gt;second==1)</w:t>
-      </w:r>
-    </w:p>
-    <w:p>
-      <w:pPr>
-        <w:ind w:firstLine="420" w:firstLineChars="0"/>
-        <w:rPr>
-          <w:rFonts w:hint="eastAsia"/>
-          <w:lang w:val="en-US" w:eastAsia="zh-CN"/>
-        </w:rPr>
-      </w:pPr>
-      <w:r>
-        <w:rPr>
-          <w:rFonts w:hint="eastAsia"/>
-          <w:lang w:val="en-US" w:eastAsia="zh-CN"/>
-        </w:rPr>
-        <w:t xml:space="preserve">                res.push_back(it-&gt;first);</w:t>
-      </w:r>
-    </w:p>
-    <w:p>
-      <w:pPr>
-        <w:ind w:firstLine="420" w:firstLineChars="0"/>
-        <w:rPr>
-          <w:rFonts w:hint="eastAsia"/>
-          <w:lang w:val="en-US" w:eastAsia="zh-CN"/>
-        </w:rPr>
-      </w:pPr>
-      <w:r>
-        <w:rPr>
-          <w:rFonts w:hint="eastAsia"/>
-          <w:lang w:val="en-US" w:eastAsia="zh-CN"/>
-        </w:rPr>
-        <w:t xml:space="preserve">        }</w:t>
-      </w:r>
-    </w:p>
-    <w:p>
-      <w:pPr>
-        <w:ind w:firstLine="420" w:firstLineChars="0"/>
-        <w:rPr>
-          <w:rFonts w:hint="eastAsia"/>
-          <w:lang w:val="en-US" w:eastAsia="zh-CN"/>
-        </w:rPr>
-      </w:pPr>
-      <w:r>
-        <w:rPr>
-          <w:rFonts w:hint="eastAsia"/>
-          <w:lang w:val="en-US" w:eastAsia="zh-CN"/>
-        </w:rPr>
-        <w:t xml:space="preserve">        return res;</w:t>
-      </w:r>
-    </w:p>
-    <w:p>
-      <w:pPr>
-        <w:ind w:firstLine="420" w:firstLineChars="0"/>
-        <w:rPr>
-          <w:rFonts w:hint="eastAsia"/>
-          <w:lang w:val="en-US" w:eastAsia="zh-CN"/>
-        </w:rPr>
-      </w:pPr>
-      <w:r>
-        <w:rPr>
-          <w:rFonts w:hint="eastAsia"/>
-          <w:lang w:val="en-US" w:eastAsia="zh-CN"/>
-        </w:rPr>
-        <w:t xml:space="preserve">    }</w:t>
-      </w:r>
-    </w:p>
-    <w:p>
-      <w:pPr>
-        <w:ind w:firstLine="420" w:firstLineChars="0"/>
-        <w:rPr>
-          <w:rFonts w:hint="eastAsia"/>
-          <w:lang w:val="en-US" w:eastAsia="zh-CN"/>
-        </w:rPr>
-      </w:pPr>
-      <w:r>
-        <w:rPr>
-          <w:rFonts w:hint="eastAsia"/>
-          <w:lang w:val="en-US" w:eastAsia="zh-CN"/>
-        </w:rPr>
-        <w:t>};</w:t>
-      </w:r>
     </w:p>
     <w:sectPr>
       <w:pgSz w:w="11906" w:h="16838"/>
@@ -642,7 +691,7 @@
     <w:lsdException w:unhideWhenUsed="0" w:uiPriority="0" w:semiHidden="0" w:name="HTML Sample"/>
     <w:lsdException w:unhideWhenUsed="0" w:uiPriority="0" w:semiHidden="0" w:name="HTML Typewriter"/>
     <w:lsdException w:unhideWhenUsed="0" w:uiPriority="0" w:semiHidden="0" w:name="HTML Variable"/>
-    <w:lsdException w:unhideWhenUsed="0" w:uiPriority="0" w:name="Normal Table"/>
+    <w:lsdException w:qFormat="1" w:unhideWhenUsed="0" w:uiPriority="0" w:name="Normal Table"/>
     <w:lsdException w:unhideWhenUsed="0" w:uiPriority="0" w:semiHidden="0" w:name="annotation subject"/>
     <w:lsdException w:unhideWhenUsed="0" w:uiPriority="0" w:semiHidden="0" w:name="Table Simple 1"/>
     <w:lsdException w:unhideWhenUsed="0" w:uiPriority="0" w:semiHidden="0" w:name="Table Simple 2"/>
@@ -849,6 +898,7 @@
   <w:style w:type="table" w:default="1" w:styleId="5">
     <w:name w:val="Normal Table"/>
     <w:semiHidden/>
+    <w:qFormat/>
     <w:uiPriority w:val="0"/>
     <w:tblPr>
       <w:tblLayout w:type="fixed"/>

--- a/15. Leetcode/260. 只出现一次的数字 III.docx
+++ b/15. Leetcode/260. 只出现一次的数字 III.docx
@@ -31,7 +31,37 @@
           <w:rFonts w:hint="eastAsia"/>
           <w:lang w:val="en-US" w:eastAsia="zh-CN"/>
         </w:rPr>
-        <w:t>给定一个整数数组 nums，其中恰好有两个元素只出现一次，其余所有元素均出现两次。 找出只出现一次的那两个元素。</w:t>
+        <w:t>给定一个整数数组 nums，其中</w:t>
+      </w:r>
+      <w:r>
+        <w:rPr>
+          <w:rFonts w:hint="eastAsia"/>
+          <w:color w:val="FF0000"/>
+          <w:lang w:val="en-US" w:eastAsia="zh-CN"/>
+        </w:rPr>
+        <w:t>恰好有两个元素只出现一次</w:t>
+      </w:r>
+      <w:r>
+        <w:rPr>
+          <w:rFonts w:hint="eastAsia"/>
+          <w:lang w:val="en-US" w:eastAsia="zh-CN"/>
+        </w:rPr>
+        <w:t>，</w:t>
+      </w:r>
+      <w:r>
+        <w:rPr>
+          <w:rFonts w:hint="eastAsia"/>
+          <w:color w:val="FF0000"/>
+          <w:lang w:val="en-US" w:eastAsia="zh-CN"/>
+        </w:rPr>
+        <w:t>其余所有元素均出现两次</w:t>
+      </w:r>
+      <w:r>
+        <w:rPr>
+          <w:rFonts w:hint="eastAsia"/>
+          <w:lang w:val="en-US" w:eastAsia="zh-CN"/>
+        </w:rPr>
+        <w:t>。找出只出现一次的那两个元素。</w:t>
       </w:r>
     </w:p>
     <w:p>
@@ -346,15 +376,24 @@
         <w:ind w:firstLine="420" w:firstLineChars="0"/>
         <w:rPr>
           <w:rFonts w:hint="eastAsia"/>
-          <w:lang w:val="en-US" w:eastAsia="zh-CN"/>
-        </w:rPr>
-      </w:pPr>
-      <w:r>
-        <w:rPr>
-          <w:rFonts w:hint="eastAsia"/>
-          <w:lang w:val="en-US" w:eastAsia="zh-CN"/>
-        </w:rPr>
-        <w:t xml:space="preserve">            mp[nums[i]]++;</w:t>
+          <w:color w:val="FF0000"/>
+          <w:lang w:val="en-US" w:eastAsia="zh-CN"/>
+        </w:rPr>
+      </w:pPr>
+      <w:r>
+        <w:rPr>
+          <w:rFonts w:hint="eastAsia"/>
+          <w:lang w:val="en-US" w:eastAsia="zh-CN"/>
+        </w:rPr>
+        <w:t xml:space="preserve">         </w:t>
+      </w:r>
+      <w:r>
+        <w:rPr>
+          <w:rFonts w:hint="eastAsia"/>
+          <w:color w:val="FF0000"/>
+          <w:lang w:val="en-US" w:eastAsia="zh-CN"/>
+        </w:rPr>
+        <w:t xml:space="preserve">   mp[nums[i]]++;</w:t>
       </w:r>
     </w:p>
     <w:p>
@@ -442,15 +481,24 @@
         <w:ind w:firstLine="420" w:firstLineChars="0"/>
         <w:rPr>
           <w:rFonts w:hint="eastAsia"/>
-          <w:lang w:val="en-US" w:eastAsia="zh-CN"/>
-        </w:rPr>
-      </w:pPr>
-      <w:r>
-        <w:rPr>
-          <w:rFonts w:hint="eastAsia"/>
-          <w:lang w:val="en-US" w:eastAsia="zh-CN"/>
-        </w:rPr>
-        <w:t xml:space="preserve">            if(it-&gt;second==1)</w:t>
+          <w:color w:val="FF0000"/>
+          <w:lang w:val="en-US" w:eastAsia="zh-CN"/>
+        </w:rPr>
+      </w:pPr>
+      <w:r>
+        <w:rPr>
+          <w:rFonts w:hint="eastAsia"/>
+          <w:lang w:val="en-US" w:eastAsia="zh-CN"/>
+        </w:rPr>
+        <w:t xml:space="preserve">          </w:t>
+      </w:r>
+      <w:r>
+        <w:rPr>
+          <w:rFonts w:hint="eastAsia"/>
+          <w:color w:val="FF0000"/>
+          <w:lang w:val="en-US" w:eastAsia="zh-CN"/>
+        </w:rPr>
+        <w:t xml:space="preserve">  if(it-&gt;second==1)</w:t>
       </w:r>
     </w:p>
     <w:p>
@@ -560,13 +608,556 @@
     </w:p>
     <w:p>
       <w:pPr>
+        <w:ind w:firstLine="420" w:firstLineChars="0"/>
+        <w:rPr>
+          <w:rFonts w:hint="eastAsia"/>
+          <w:b/>
+          <w:bCs/>
+          <w:lang w:val="en-US" w:eastAsia="zh-CN"/>
+        </w:rPr>
+      </w:pPr>
+      <w:r>
+        <w:rPr>
+          <w:rFonts w:hint="eastAsia"/>
+          <w:b/>
+          <w:bCs/>
+          <w:lang w:val="en-US" w:eastAsia="zh-CN"/>
+        </w:rPr>
+        <w:t>思路：</w:t>
+      </w:r>
+    </w:p>
+    <w:p>
+      <w:pPr>
+        <w:ind w:firstLine="420" w:firstLineChars="0"/>
+        <w:rPr>
+          <w:rFonts w:hint="eastAsia"/>
+          <w:lang w:val="en-US" w:eastAsia="zh-CN"/>
+        </w:rPr>
+      </w:pPr>
+      <w:r>
+        <w:rPr>
+          <w:rFonts w:hint="eastAsia"/>
+          <w:lang w:val="en-US" w:eastAsia="zh-CN"/>
+        </w:rPr>
+        <w:t>将使用两个按位技巧：</w:t>
+      </w:r>
+    </w:p>
+    <w:p>
+      <w:pPr>
+        <w:ind w:firstLine="420" w:firstLineChars="0"/>
+        <w:rPr>
+          <w:rFonts w:hint="eastAsia"/>
+          <w:lang w:val="en-US" w:eastAsia="zh-CN"/>
+        </w:rPr>
+      </w:pPr>
+      <w:r>
+        <w:rPr>
+          <w:rFonts w:hint="eastAsia"/>
+          <w:lang w:val="en-US" w:eastAsia="zh-CN"/>
+        </w:rPr>
+        <w:t>使用异或运算可以帮助我们消除出现两次的数字；我们计算bitmask ^= x，则bitmask留下的就是出现奇数次的位。</w:t>
+      </w:r>
+    </w:p>
+    <w:p>
+      <w:pPr>
+        <w:jc w:val="center"/>
         <w:rPr>
           <w:rFonts w:hint="eastAsia"/>
           <w:lang w:val="en-US" w:eastAsia="zh-CN"/>
         </w:rPr>
       </w:pPr>
       <w:bookmarkStart w:id="0" w:name="_GoBack"/>
+      <w:r>
+        <w:rPr>
+          <w:rFonts w:ascii="宋体" w:hAnsi="宋体" w:eastAsia="宋体" w:cs="宋体"/>
+          <w:sz w:val="24"/>
+          <w:szCs w:val="24"/>
+        </w:rPr>
+        <w:fldChar w:fldCharType="begin"/>
+      </w:r>
+      <w:r>
+        <w:rPr>
+          <w:rFonts w:ascii="宋体" w:hAnsi="宋体" w:eastAsia="宋体" w:cs="宋体"/>
+          <w:sz w:val="24"/>
+          <w:szCs w:val="24"/>
+        </w:rPr>
+        <w:instrText xml:space="preserve">INCLUDEPICTURE \d "https://imgconvert.csdnimg.cn/aHR0cHM6Ly9waWMubGVldGNvZGUtY24uY29tL0ZpZ3VyZXMvMjYwL3hvcjMucG5n?x-oss-process=image/format,png" \* MERGEFORMATINET </w:instrText>
+      </w:r>
+      <w:r>
+        <w:rPr>
+          <w:rFonts w:ascii="宋体" w:hAnsi="宋体" w:eastAsia="宋体" w:cs="宋体"/>
+          <w:sz w:val="24"/>
+          <w:szCs w:val="24"/>
+        </w:rPr>
+        <w:fldChar w:fldCharType="separate"/>
+      </w:r>
+      <w:r>
+        <w:rPr>
+          <w:rFonts w:ascii="宋体" w:hAnsi="宋体" w:eastAsia="宋体" w:cs="宋体"/>
+          <w:sz w:val="24"/>
+          <w:szCs w:val="24"/>
+        </w:rPr>
+        <w:drawing>
+          <wp:inline distT="0" distB="0" distL="114300" distR="114300">
+            <wp:extent cx="3469005" cy="1756410"/>
+            <wp:effectExtent l="0" t="0" r="17145" b="15240"/>
+            <wp:docPr id="4" name="图片 4" descr="IMG_256"/>
+            <wp:cNvGraphicFramePr>
+              <a:graphicFrameLocks xmlns:a="http://schemas.openxmlformats.org/drawingml/2006/main" noChangeAspect="1"/>
+            </wp:cNvGraphicFramePr>
+            <a:graphic xmlns:a="http://schemas.openxmlformats.org/drawingml/2006/main">
+              <a:graphicData uri="http://schemas.openxmlformats.org/drawingml/2006/picture">
+                <pic:pic xmlns:pic="http://schemas.openxmlformats.org/drawingml/2006/picture">
+                  <pic:nvPicPr>
+                    <pic:cNvPr id="4" name="图片 4" descr="IMG_256"/>
+                    <pic:cNvPicPr>
+                      <a:picLocks noChangeAspect="1"/>
+                    </pic:cNvPicPr>
+                  </pic:nvPicPr>
+                  <pic:blipFill>
+                    <a:blip r:embed="rId4"/>
+                    <a:stretch>
+                      <a:fillRect/>
+                    </a:stretch>
+                  </pic:blipFill>
+                  <pic:spPr>
+                    <a:xfrm>
+                      <a:off x="0" y="0"/>
+                      <a:ext cx="3469005" cy="1756410"/>
+                    </a:xfrm>
+                    <a:prstGeom prst="rect">
+                      <a:avLst/>
+                    </a:prstGeom>
+                    <a:noFill/>
+                    <a:ln w="9525">
+                      <a:noFill/>
+                    </a:ln>
+                  </pic:spPr>
+                </pic:pic>
+              </a:graphicData>
+            </a:graphic>
+          </wp:inline>
+        </w:drawing>
+      </w:r>
+      <w:r>
+        <w:rPr>
+          <w:rFonts w:ascii="宋体" w:hAnsi="宋体" w:eastAsia="宋体" w:cs="宋体"/>
+          <w:sz w:val="24"/>
+          <w:szCs w:val="24"/>
+        </w:rPr>
+        <w:fldChar w:fldCharType="end"/>
+      </w:r>
       <w:bookmarkEnd w:id="0"/>
+    </w:p>
+    <w:p>
+      <w:pPr>
+        <w:ind w:firstLine="420" w:firstLineChars="0"/>
+        <w:rPr>
+          <w:rFonts w:hint="eastAsia"/>
+          <w:lang w:val="en-US" w:eastAsia="zh-CN"/>
+        </w:rPr>
+      </w:pPr>
+      <w:r>
+        <w:rPr>
+          <w:rFonts w:hint="eastAsia"/>
+          <w:lang w:val="en-US" w:eastAsia="zh-CN"/>
+        </w:rPr>
+        <w:t>x &amp; (-x) 是保留位中最右边1，且将其余的1设位0的方法。</w:t>
+      </w:r>
+    </w:p>
+    <w:p>
+      <w:pPr>
+        <w:jc w:val="center"/>
+        <w:rPr>
+          <w:rFonts w:hint="eastAsia"/>
+          <w:lang w:val="en-US" w:eastAsia="zh-CN"/>
+        </w:rPr>
+      </w:pPr>
+      <w:r>
+        <w:rPr>
+          <w:rFonts w:ascii="宋体" w:hAnsi="宋体" w:eastAsia="宋体" w:cs="宋体"/>
+          <w:sz w:val="24"/>
+          <w:szCs w:val="24"/>
+        </w:rPr>
+        <w:fldChar w:fldCharType="begin"/>
+      </w:r>
+      <w:r>
+        <w:rPr>
+          <w:rFonts w:ascii="宋体" w:hAnsi="宋体" w:eastAsia="宋体" w:cs="宋体"/>
+          <w:sz w:val="24"/>
+          <w:szCs w:val="24"/>
+        </w:rPr>
+        <w:instrText xml:space="preserve">INCLUDEPICTURE \d "https://imgconvert.csdnimg.cn/aHR0cHM6Ly9waWMubGVldGNvZGUtY24uY29tL0ZpZ3VyZXMvMjYwL2lzb2xhdGUzLnBuZw?x-oss-process=image/format,png" \* MERGEFORMATINET </w:instrText>
+      </w:r>
+      <w:r>
+        <w:rPr>
+          <w:rFonts w:ascii="宋体" w:hAnsi="宋体" w:eastAsia="宋体" w:cs="宋体"/>
+          <w:sz w:val="24"/>
+          <w:szCs w:val="24"/>
+        </w:rPr>
+        <w:fldChar w:fldCharType="separate"/>
+      </w:r>
+      <w:r>
+        <w:rPr>
+          <w:rFonts w:ascii="宋体" w:hAnsi="宋体" w:eastAsia="宋体" w:cs="宋体"/>
+          <w:sz w:val="24"/>
+          <w:szCs w:val="24"/>
+        </w:rPr>
+        <w:drawing>
+          <wp:inline distT="0" distB="0" distL="114300" distR="114300">
+            <wp:extent cx="4241165" cy="2109470"/>
+            <wp:effectExtent l="0" t="0" r="6985" b="5080"/>
+            <wp:docPr id="3" name="图片 3" descr="IMG_256"/>
+            <wp:cNvGraphicFramePr>
+              <a:graphicFrameLocks xmlns:a="http://schemas.openxmlformats.org/drawingml/2006/main" noChangeAspect="1"/>
+            </wp:cNvGraphicFramePr>
+            <a:graphic xmlns:a="http://schemas.openxmlformats.org/drawingml/2006/main">
+              <a:graphicData uri="http://schemas.openxmlformats.org/drawingml/2006/picture">
+                <pic:pic xmlns:pic="http://schemas.openxmlformats.org/drawingml/2006/picture">
+                  <pic:nvPicPr>
+                    <pic:cNvPr id="3" name="图片 3" descr="IMG_256"/>
+                    <pic:cNvPicPr>
+                      <a:picLocks noChangeAspect="1"/>
+                    </pic:cNvPicPr>
+                  </pic:nvPicPr>
+                  <pic:blipFill>
+                    <a:blip r:embed="rId5"/>
+                    <a:stretch>
+                      <a:fillRect/>
+                    </a:stretch>
+                  </pic:blipFill>
+                  <pic:spPr>
+                    <a:xfrm>
+                      <a:off x="0" y="0"/>
+                      <a:ext cx="4241165" cy="2109470"/>
+                    </a:xfrm>
+                    <a:prstGeom prst="rect">
+                      <a:avLst/>
+                    </a:prstGeom>
+                    <a:noFill/>
+                    <a:ln w="9525">
+                      <a:noFill/>
+                    </a:ln>
+                  </pic:spPr>
+                </pic:pic>
+              </a:graphicData>
+            </a:graphic>
+          </wp:inline>
+        </w:drawing>
+      </w:r>
+      <w:r>
+        <w:rPr>
+          <w:rFonts w:ascii="宋体" w:hAnsi="宋体" w:eastAsia="宋体" w:cs="宋体"/>
+          <w:sz w:val="24"/>
+          <w:szCs w:val="24"/>
+        </w:rPr>
+        <w:fldChar w:fldCharType="end"/>
+      </w:r>
+    </w:p>
+    <w:p>
+      <w:pPr>
+        <w:ind w:firstLine="420" w:firstLineChars="0"/>
+        <w:rPr>
+          <w:rFonts w:hint="eastAsia"/>
+          <w:lang w:val="en-US" w:eastAsia="zh-CN"/>
+        </w:rPr>
+      </w:pPr>
+      <w:r>
+        <w:rPr>
+          <w:rFonts w:hint="eastAsia"/>
+          <w:lang w:val="en-US" w:eastAsia="zh-CN"/>
+        </w:rPr>
+        <w:t>算法：</w:t>
+      </w:r>
+    </w:p>
+    <w:p>
+      <w:pPr>
+        <w:ind w:firstLine="420" w:firstLineChars="0"/>
+        <w:rPr>
+          <w:rFonts w:hint="eastAsia"/>
+          <w:lang w:val="en-US" w:eastAsia="zh-CN"/>
+        </w:rPr>
+      </w:pPr>
+      <w:r>
+        <w:rPr>
+          <w:rFonts w:hint="eastAsia"/>
+          <w:lang w:val="en-US" w:eastAsia="zh-CN"/>
+        </w:rPr>
+        <w:t>首先计算bitmask ^= x，则bitmask不会保留出现两次数字的值，因为相同数字的异或值为0。</w:t>
+      </w:r>
+    </w:p>
+    <w:p>
+      <w:pPr>
+        <w:ind w:firstLine="420" w:firstLineChars="0"/>
+        <w:rPr>
+          <w:rFonts w:hint="eastAsia"/>
+          <w:lang w:val="en-US" w:eastAsia="zh-CN"/>
+        </w:rPr>
+      </w:pPr>
+      <w:r>
+        <w:rPr>
+          <w:rFonts w:hint="eastAsia"/>
+          <w:lang w:val="en-US" w:eastAsia="zh-CN"/>
+        </w:rPr>
+        <w:t>但是bitmask会保留只出现一次的两个数字（x和y）之间的差异。</w:t>
+      </w:r>
+    </w:p>
+    <w:p>
+      <w:pPr>
+        <w:jc w:val="center"/>
+        <w:rPr>
+          <w:rFonts w:hint="eastAsia"/>
+          <w:lang w:val="en-US" w:eastAsia="zh-CN"/>
+        </w:rPr>
+      </w:pPr>
+      <w:r>
+        <w:rPr>
+          <w:rFonts w:ascii="宋体" w:hAnsi="宋体" w:eastAsia="宋体" w:cs="宋体"/>
+          <w:sz w:val="24"/>
+          <w:szCs w:val="24"/>
+        </w:rPr>
+        <w:fldChar w:fldCharType="begin"/>
+      </w:r>
+      <w:r>
+        <w:rPr>
+          <w:rFonts w:ascii="宋体" w:hAnsi="宋体" w:eastAsia="宋体" w:cs="宋体"/>
+          <w:sz w:val="24"/>
+          <w:szCs w:val="24"/>
+        </w:rPr>
+        <w:instrText xml:space="preserve">INCLUDEPICTURE \d "https://imgconvert.csdnimg.cn/aHR0cHM6Ly9waWMubGVldGNvZGUtY24uY29tL0ZpZ3VyZXMvMjYwL2RpZmZfbmV3LnBuZw?x-oss-process=image/format,png" \* MERGEFORMATINET </w:instrText>
+      </w:r>
+      <w:r>
+        <w:rPr>
+          <w:rFonts w:ascii="宋体" w:hAnsi="宋体" w:eastAsia="宋体" w:cs="宋体"/>
+          <w:sz w:val="24"/>
+          <w:szCs w:val="24"/>
+        </w:rPr>
+        <w:fldChar w:fldCharType="separate"/>
+      </w:r>
+      <w:r>
+        <w:rPr>
+          <w:rFonts w:ascii="宋体" w:hAnsi="宋体" w:eastAsia="宋体" w:cs="宋体"/>
+          <w:sz w:val="24"/>
+          <w:szCs w:val="24"/>
+        </w:rPr>
+        <w:drawing>
+          <wp:inline distT="0" distB="0" distL="114300" distR="114300">
+            <wp:extent cx="4048760" cy="2129790"/>
+            <wp:effectExtent l="0" t="0" r="8890" b="3810"/>
+            <wp:docPr id="2" name="图片 2" descr="IMG_256"/>
+            <wp:cNvGraphicFramePr>
+              <a:graphicFrameLocks xmlns:a="http://schemas.openxmlformats.org/drawingml/2006/main" noChangeAspect="1"/>
+            </wp:cNvGraphicFramePr>
+            <a:graphic xmlns:a="http://schemas.openxmlformats.org/drawingml/2006/main">
+              <a:graphicData uri="http://schemas.openxmlformats.org/drawingml/2006/picture">
+                <pic:pic xmlns:pic="http://schemas.openxmlformats.org/drawingml/2006/picture">
+                  <pic:nvPicPr>
+                    <pic:cNvPr id="2" name="图片 2" descr="IMG_256"/>
+                    <pic:cNvPicPr>
+                      <a:picLocks noChangeAspect="1"/>
+                    </pic:cNvPicPr>
+                  </pic:nvPicPr>
+                  <pic:blipFill>
+                    <a:blip r:embed="rId6"/>
+                    <a:stretch>
+                      <a:fillRect/>
+                    </a:stretch>
+                  </pic:blipFill>
+                  <pic:spPr>
+                    <a:xfrm>
+                      <a:off x="0" y="0"/>
+                      <a:ext cx="4048760" cy="2129790"/>
+                    </a:xfrm>
+                    <a:prstGeom prst="rect">
+                      <a:avLst/>
+                    </a:prstGeom>
+                    <a:noFill/>
+                    <a:ln w="9525">
+                      <a:noFill/>
+                    </a:ln>
+                  </pic:spPr>
+                </pic:pic>
+              </a:graphicData>
+            </a:graphic>
+          </wp:inline>
+        </w:drawing>
+      </w:r>
+      <w:r>
+        <w:rPr>
+          <w:rFonts w:ascii="宋体" w:hAnsi="宋体" w:eastAsia="宋体" w:cs="宋体"/>
+          <w:sz w:val="24"/>
+          <w:szCs w:val="24"/>
+        </w:rPr>
+        <w:fldChar w:fldCharType="end"/>
+      </w:r>
+    </w:p>
+    <w:p>
+      <w:pPr>
+        <w:ind w:firstLine="420" w:firstLineChars="0"/>
+        <w:rPr>
+          <w:rFonts w:hint="eastAsia"/>
+          <w:lang w:val="en-US" w:eastAsia="zh-CN"/>
+        </w:rPr>
+      </w:pPr>
+      <w:r>
+        <w:rPr>
+          <w:rFonts w:hint="eastAsia"/>
+          <w:lang w:val="en-US" w:eastAsia="zh-CN"/>
+        </w:rPr>
+        <w:t>我们可以直接从bitmask中提取x和y吗？不能，但是我们可以用bitmask作为标记来分离x和y。</w:t>
+      </w:r>
+    </w:p>
+    <w:p>
+      <w:pPr>
+        <w:ind w:firstLine="420" w:firstLineChars="0"/>
+        <w:rPr>
+          <w:rFonts w:hint="eastAsia"/>
+          <w:lang w:val="en-US" w:eastAsia="zh-CN"/>
+        </w:rPr>
+      </w:pPr>
+      <w:r>
+        <w:rPr>
+          <w:rFonts w:hint="eastAsia"/>
+          <w:lang w:val="en-US" w:eastAsia="zh-CN"/>
+        </w:rPr>
+        <w:t>我们通过bitmask &amp; (-bitmask) 保留bitmask最右边的1，这个1要么来自x，要么来自y。</w:t>
+      </w:r>
+    </w:p>
+    <w:p>
+      <w:pPr>
+        <w:jc w:val="center"/>
+        <w:rPr>
+          <w:rFonts w:hint="eastAsia"/>
+          <w:lang w:val="en-US" w:eastAsia="zh-CN"/>
+        </w:rPr>
+      </w:pPr>
+      <w:r>
+        <w:rPr>
+          <w:rFonts w:ascii="宋体" w:hAnsi="宋体" w:eastAsia="宋体" w:cs="宋体"/>
+          <w:sz w:val="24"/>
+          <w:szCs w:val="24"/>
+        </w:rPr>
+        <w:fldChar w:fldCharType="begin"/>
+      </w:r>
+      <w:r>
+        <w:rPr>
+          <w:rFonts w:ascii="宋体" w:hAnsi="宋体" w:eastAsia="宋体" w:cs="宋体"/>
+          <w:sz w:val="24"/>
+          <w:szCs w:val="24"/>
+        </w:rPr>
+        <w:instrText xml:space="preserve">INCLUDEPICTURE \d "https://imgconvert.csdnimg.cn/aHR0cHM6Ly9waWMubGVldGNvZGUtY24uY29tL0ZpZ3VyZXMvMjYwL2lzb2xhdGUyX25ldy5wbmc?x-oss-process=image/format,png" \* MERGEFORMATINET </w:instrText>
+      </w:r>
+      <w:r>
+        <w:rPr>
+          <w:rFonts w:ascii="宋体" w:hAnsi="宋体" w:eastAsia="宋体" w:cs="宋体"/>
+          <w:sz w:val="24"/>
+          <w:szCs w:val="24"/>
+        </w:rPr>
+        <w:fldChar w:fldCharType="separate"/>
+      </w:r>
+      <w:r>
+        <w:rPr>
+          <w:rFonts w:ascii="宋体" w:hAnsi="宋体" w:eastAsia="宋体" w:cs="宋体"/>
+          <w:sz w:val="24"/>
+          <w:szCs w:val="24"/>
+        </w:rPr>
+        <w:drawing>
+          <wp:inline distT="0" distB="0" distL="114300" distR="114300">
+            <wp:extent cx="3860800" cy="2029460"/>
+            <wp:effectExtent l="0" t="0" r="6350" b="8890"/>
+            <wp:docPr id="1" name="图片 1" descr="IMG_256"/>
+            <wp:cNvGraphicFramePr>
+              <a:graphicFrameLocks xmlns:a="http://schemas.openxmlformats.org/drawingml/2006/main" noChangeAspect="1"/>
+            </wp:cNvGraphicFramePr>
+            <a:graphic xmlns:a="http://schemas.openxmlformats.org/drawingml/2006/main">
+              <a:graphicData uri="http://schemas.openxmlformats.org/drawingml/2006/picture">
+                <pic:pic xmlns:pic="http://schemas.openxmlformats.org/drawingml/2006/picture">
+                  <pic:nvPicPr>
+                    <pic:cNvPr id="1" name="图片 1" descr="IMG_256"/>
+                    <pic:cNvPicPr>
+                      <a:picLocks noChangeAspect="1"/>
+                    </pic:cNvPicPr>
+                  </pic:nvPicPr>
+                  <pic:blipFill>
+                    <a:blip r:embed="rId7"/>
+                    <a:stretch>
+                      <a:fillRect/>
+                    </a:stretch>
+                  </pic:blipFill>
+                  <pic:spPr>
+                    <a:xfrm>
+                      <a:off x="0" y="0"/>
+                      <a:ext cx="3860800" cy="2029460"/>
+                    </a:xfrm>
+                    <a:prstGeom prst="rect">
+                      <a:avLst/>
+                    </a:prstGeom>
+                    <a:noFill/>
+                    <a:ln w="9525">
+                      <a:noFill/>
+                    </a:ln>
+                  </pic:spPr>
+                </pic:pic>
+              </a:graphicData>
+            </a:graphic>
+          </wp:inline>
+        </w:drawing>
+      </w:r>
+      <w:r>
+        <w:rPr>
+          <w:rFonts w:ascii="宋体" w:hAnsi="宋体" w:eastAsia="宋体" w:cs="宋体"/>
+          <w:sz w:val="24"/>
+          <w:szCs w:val="24"/>
+        </w:rPr>
+        <w:fldChar w:fldCharType="end"/>
+      </w:r>
+    </w:p>
+    <w:p>
+      <w:pPr>
+        <w:ind w:firstLine="420" w:firstLineChars="0"/>
+        <w:rPr>
+          <w:rFonts w:hint="eastAsia"/>
+          <w:lang w:val="en-US" w:eastAsia="zh-CN"/>
+        </w:rPr>
+      </w:pPr>
+      <w:r>
+        <w:rPr>
+          <w:rFonts w:hint="eastAsia"/>
+          <w:lang w:val="en-US" w:eastAsia="zh-CN"/>
+        </w:rPr>
+        <w:t>当我们找到了x，那么y = bitmask^x。</w:t>
+      </w:r>
+    </w:p>
+    <w:p>
+      <w:pPr>
+        <w:ind w:firstLine="420" w:firstLineChars="0"/>
+        <w:rPr>
+          <w:rFonts w:hint="eastAsia"/>
+          <w:b/>
+          <w:bCs/>
+          <w:lang w:val="en-US" w:eastAsia="zh-CN"/>
+        </w:rPr>
+      </w:pPr>
+      <w:r>
+        <w:rPr>
+          <w:rFonts w:hint="eastAsia"/>
+          <w:b/>
+          <w:bCs/>
+          <w:lang w:val="en-US" w:eastAsia="zh-CN"/>
+        </w:rPr>
+        <w:t>代码：</w:t>
+      </w:r>
+    </w:p>
+    <w:p>
+      <w:pPr>
+        <w:ind w:firstLine="420" w:firstLineChars="0"/>
+        <w:rPr>
+          <w:rFonts w:hint="eastAsia"/>
+          <w:b w:val="0"/>
+          <w:bCs w:val="0"/>
+          <w:lang w:val="en-US" w:eastAsia="zh-CN"/>
+        </w:rPr>
+      </w:pPr>
     </w:p>
     <w:sectPr>
       <w:pgSz w:w="11906" w:h="16838"/>
@@ -583,7 +1174,7 @@
   <w:docDefaults>
     <w:rPrDefault>
       <w:rPr>
-        <w:rFonts w:asciiTheme="minorHAnsi" w:hAnsiTheme="minorHAnsi" w:eastAsiaTheme="minorEastAsia" w:cstheme="minorBidi"/>
+        <w:rFonts w:ascii="Times New Roman" w:hAnsi="Times New Roman" w:eastAsia="宋体" w:cs="Times New Roman"/>
       </w:rPr>
     </w:rPrDefault>
   </w:docDefaults>
